--- a/Homework/DDavieauMSDS6306-404_Unit9BLT/FacebookAPIDemo.docx
+++ b/Homework/DDavieauMSDS6306-404_Unit9BLT/FacebookAPIDemo.docx
@@ -194,7 +194,13 @@
         <w:rPr>
           <w:rStyle w:val="StringTok"/>
         </w:rPr>
-        <w:t xml:space="preserve"> "EAACEdEose0cBADxXqj4r362LvUQykUKq8dnZCLdcd3r966WJPwvwZCZCWkIWA9iPWZCNc3YMpqu2RFwhrIZAQ2nKuLarzMqCzCjuXjald8yAQN84N7mAeHR3xGZAasYvg6oIPZAavgPQ84jrZCe9w9DLgJrZCTdjAZCtwULtsbDOuJ9GMZCozmlZA5inh8x7BYZAz8YiX1BMYmIcRUQZDZD"</w:t>
+        <w:t xml:space="preserve"> "EAACEdEose0cBAMTgg9FBcTTpSTgWc5zjYPuSNZA1dR0cSznJtu4WmtSoAP0gzDXKAf5ZCPS8kUQ3IXhtHF7kDFoErG9cljDvojoXLhToAGBcf3YSNVMkz4pcMAiROBTSHLK6ivK6KZCoR2pH4ZATI8IWjQtCEIV7TJcHZAuSFlHAhQLYmdxN4oOrhC0AmRfGIA5x3N7TqpgZDZD"</w:t>
+      </w:r>
+      <w:r>
+        <w:rPr>
+          <w:rStyle w:val="NormalTok"/>
+        </w:rPr>
+        <w:t xml:space="preserve"> </w:t>
       </w:r>
     </w:p>
     <w:p>
@@ -249,13 +255,13 @@
         <w:rPr>
           <w:rStyle w:val="DataTypeTok"/>
         </w:rPr>
-        <w:t xml:space="preserve">token =</w:t>
+        <w:t xml:space="preserve">token=</w:t>
       </w:r>
       <w:r>
         <w:rPr>
           <w:rStyle w:val="NormalTok"/>
         </w:rPr>
-        <w:t xml:space="preserve"> token)</w:t>
+        <w:t xml:space="preserve">token)</w:t>
       </w:r>
       <w:r>
         <w:br w:type="textWrapping"/>
@@ -339,7 +345,7 @@
         <w:rPr>
           <w:rStyle w:val="NormalTok"/>
         </w:rPr>
-        <w:t xml:space="preserve">myfriends &lt;-</w:t>
+        <w:t xml:space="preserve">myfriends&lt;-</w:t>
       </w:r>
       <w:r>
         <w:rPr>
@@ -633,7 +639,7 @@
     </w:lvl>
   </w:abstractNum>
   <w:abstractNum w:abstractNumId="990">
-    <w:nsid w:val="260ae717"/>
+    <w:nsid w:val="b08d4591"/>
     <w:multiLevelType w:val="multilevel"/>
     <w:lvl w:ilvl="0">
       <w:numFmt w:val="bullet"/>

--- a/Homework/DDavieauMSDS6306-404_Unit9BLT/FacebookAPIDemo.docx
+++ b/Homework/DDavieauMSDS6306-404_Unit9BLT/FacebookAPIDemo.docx
@@ -194,21 +194,141 @@
         <w:rPr>
           <w:rStyle w:val="StringTok"/>
         </w:rPr>
-        <w:t xml:space="preserve"> "EAACEdEose0cBAMTgg9FBcTTpSTgWc5zjYPuSNZA1dR0cSznJtu4WmtSoAP0gzDXKAf5ZCPS8kUQ3IXhtHF7kDFoErG9cljDvojoXLhToAGBcf3YSNVMkz4pcMAiROBTSHLK6ivK6KZCoR2pH4ZATI8IWjQtCEIV7TJcHZAuSFlHAhQLYmdxN4oOrhC0AmRfGIA5x3N7TqpgZDZD"</w:t>
-      </w:r>
+        <w:t xml:space="preserve"> "EAACEdEose0cBALdEOVGuPJqvOhozRlb8AQ0LDOGn2QI2dHEPQcSPMxxqMSqGjLOoz2vgr3ZBX1JDnygTNqw3d6e3fAwvnfWAvp77uZB0JJWR92ocZA87ltWzBTkrRXUsbuRT4fpeuK6yLZCprpRzZABk7NdEubu9IP96HTwLPCJ7Irh1tZCgb7B3PBYEyqgQ4TqbcNWKFs6mFt0ZA67LVZBj4akrvHZCLSZC0b7FGFMRf2NwZDZD"</w:t>
+      </w:r>
+    </w:p>
+    <w:p>
+      <w:pPr>
+        <w:pStyle w:val="BlockText"/>
+      </w:pPr>
+      <w:r>
+        <w:t xml:space="preserve">Try the getUsers function</w:t>
+      </w:r>
+    </w:p>
+    <w:p>
+      <w:pPr>
+        <w:pStyle w:val="SourceCode"/>
+      </w:pPr>
       <w:r>
         <w:rPr>
           <w:rStyle w:val="NormalTok"/>
         </w:rPr>
+        <w:t xml:space="preserve">me &lt;-</w:t>
+      </w:r>
+      <w:r>
+        <w:rPr>
+          <w:rStyle w:val="StringTok"/>
+        </w:rPr>
         <w:t xml:space="preserve"> </w:t>
       </w:r>
+      <w:r>
+        <w:rPr>
+          <w:rStyle w:val="KeywordTok"/>
+        </w:rPr>
+        <w:t xml:space="preserve">getUsers</w:t>
+      </w:r>
+      <w:r>
+        <w:rPr>
+          <w:rStyle w:val="NormalTok"/>
+        </w:rPr>
+        <w:t xml:space="preserve">(</w:t>
+      </w:r>
+      <w:r>
+        <w:rPr>
+          <w:rStyle w:val="StringTok"/>
+        </w:rPr>
+        <w:t xml:space="preserve">"909402369070268"</w:t>
+      </w:r>
+      <w:r>
+        <w:rPr>
+          <w:rStyle w:val="NormalTok"/>
+        </w:rPr>
+        <w:t xml:space="preserve">, </w:t>
+      </w:r>
+      <w:r>
+        <w:rPr>
+          <w:rStyle w:val="DataTypeTok"/>
+        </w:rPr>
+        <w:t xml:space="preserve">token =</w:t>
+      </w:r>
+      <w:r>
+        <w:rPr>
+          <w:rStyle w:val="NormalTok"/>
+        </w:rPr>
+        <w:t xml:space="preserve"> token)</w:t>
+      </w:r>
+      <w:r>
+        <w:br w:type="textWrapping"/>
+      </w:r>
+      <w:r>
+        <w:rPr>
+          <w:rStyle w:val="NormalTok"/>
+        </w:rPr>
+        <w:t xml:space="preserve">me</w:t>
+      </w:r>
+    </w:p>
+    <w:p>
+      <w:pPr>
+        <w:pStyle w:val="SourceCode"/>
+      </w:pPr>
+      <w:r>
+        <w:rPr>
+          <w:rStyle w:val="VerbatimChar"/>
+        </w:rPr>
+        <w:t xml:space="preserve">##                id           name username first_name middle_name last_name</w:t>
+      </w:r>
+      <w:r>
+        <w:br w:type="textWrapping"/>
+      </w:r>
+      <w:r>
+        <w:rPr>
+          <w:rStyle w:val="VerbatimChar"/>
+        </w:rPr>
+        <w:t xml:space="preserve">## 1 909402369070268 Daniel Davieau       NA     Daniel          NA   Davieau</w:t>
+      </w:r>
+      <w:r>
+        <w:br w:type="textWrapping"/>
+      </w:r>
+      <w:r>
+        <w:rPr>
+          <w:rStyle w:val="VerbatimChar"/>
+        </w:rPr>
+        <w:t xml:space="preserve">##   gender locale likes</w:t>
+      </w:r>
+      <w:r>
+        <w:br w:type="textWrapping"/>
+      </w:r>
+      <w:r>
+        <w:rPr>
+          <w:rStyle w:val="VerbatimChar"/>
+        </w:rPr>
+        <w:t xml:space="preserve">## 1   male  en_US    NA</w:t>
+      </w:r>
+      <w:r>
+        <w:br w:type="textWrapping"/>
+      </w:r>
+      <w:r>
+        <w:rPr>
+          <w:rStyle w:val="VerbatimChar"/>
+        </w:rPr>
+        <w:t xml:space="preserve">##                                                                                                                                               picture</w:t>
+      </w:r>
+      <w:r>
+        <w:br w:type="textWrapping"/>
+      </w:r>
+      <w:r>
+        <w:rPr>
+          <w:rStyle w:val="VerbatimChar"/>
+        </w:rPr>
+        <w:t xml:space="preserve">## 1 https://scontent.xx.fbcdn.net/v/t1.0-1/p200x200/18425421_1626505927359905_2312693694541444199_n.jpg?oh=30cb02690133a074684df8bbcfb03a5a&amp;oe=5B446AA6</w:t>
+      </w:r>
     </w:p>
     <w:p>
       <w:pPr>
         <w:pStyle w:val="BlockText"/>
       </w:pPr>
       <w:r>
-        <w:t xml:space="preserve">Try the getUsers function</w:t>
+        <w:t xml:space="preserve">Try the getFriends function with and without simplify</w:t>
       </w:r>
     </w:p>
     <w:p>
@@ -219,7 +339,7 @@
         <w:rPr>
           <w:rStyle w:val="NormalTok"/>
         </w:rPr>
-        <w:t xml:space="preserve">me &lt;-</w:t>
+        <w:t xml:space="preserve">myfriends &lt;-</w:t>
       </w:r>
       <w:r>
         <w:rPr>
@@ -231,37 +351,68 @@
         <w:rPr>
           <w:rStyle w:val="KeywordTok"/>
         </w:rPr>
-        <w:t xml:space="preserve">getUsers</w:t>
+        <w:t xml:space="preserve">getFriends</w:t>
       </w:r>
       <w:r>
         <w:rPr>
           <w:rStyle w:val="NormalTok"/>
         </w:rPr>
-        <w:t xml:space="preserve">(</w:t>
-      </w:r>
-      <w:r>
-        <w:rPr>
-          <w:rStyle w:val="StringTok"/>
-        </w:rPr>
-        <w:t xml:space="preserve">"909402369070268"</w:t>
+        <w:t xml:space="preserve">(token, </w:t>
+      </w:r>
+      <w:r>
+        <w:rPr>
+          <w:rStyle w:val="DataTypeTok"/>
+        </w:rPr>
+        <w:t xml:space="preserve">simplify =</w:t>
       </w:r>
       <w:r>
         <w:rPr>
           <w:rStyle w:val="NormalTok"/>
         </w:rPr>
-        <w:t xml:space="preserve">, </w:t>
-      </w:r>
-      <w:r>
-        <w:rPr>
-          <w:rStyle w:val="DataTypeTok"/>
-        </w:rPr>
-        <w:t xml:space="preserve">token=</w:t>
+        <w:t xml:space="preserve"> </w:t>
+      </w:r>
+      <w:r>
+        <w:rPr>
+          <w:rStyle w:val="OtherTok"/>
+        </w:rPr>
+        <w:t xml:space="preserve">FALSE</w:t>
       </w:r>
       <w:r>
         <w:rPr>
           <w:rStyle w:val="NormalTok"/>
         </w:rPr>
-        <w:t xml:space="preserve">token)</w:t>
+        <w:t xml:space="preserve">)</w:t>
+      </w:r>
+    </w:p>
+    <w:p>
+      <w:pPr>
+        <w:pStyle w:val="SourceCode"/>
+      </w:pPr>
+      <w:r>
+        <w:rPr>
+          <w:rStyle w:val="VerbatimChar"/>
+        </w:rPr>
+        <w:t xml:space="preserve">## Only friends who use the application will be returned</w:t>
+      </w:r>
+      <w:r>
+        <w:br w:type="textWrapping"/>
+      </w:r>
+      <w:r>
+        <w:rPr>
+          <w:rStyle w:val="VerbatimChar"/>
+        </w:rPr>
+        <w:t xml:space="preserve">## See ?getFriends for more details</w:t>
+      </w:r>
+    </w:p>
+    <w:p>
+      <w:pPr>
+        <w:pStyle w:val="SourceCode"/>
+      </w:pPr>
+      <w:r>
+        <w:rPr>
+          <w:rStyle w:val="CommentTok"/>
+        </w:rPr>
+        <w:t xml:space="preserve"># myfriends&lt;- getFriends(token, simplify = TRUE)</w:t>
       </w:r>
       <w:r>
         <w:br w:type="textWrapping"/>
@@ -270,7 +421,7 @@
         <w:rPr>
           <w:rStyle w:val="NormalTok"/>
         </w:rPr>
-        <w:t xml:space="preserve">me</w:t>
+        <w:t xml:space="preserve">myfriends</w:t>
       </w:r>
     </w:p>
     <w:p>
@@ -290,7 +441,16 @@
         <w:rPr>
           <w:rStyle w:val="VerbatimChar"/>
         </w:rPr>
-        <w:t xml:space="preserve">## 1 909402369070268 Daniel Davieau       NA     Daniel          NA   Davieau</w:t>
+        <w:t xml:space="preserve">## 1 987176844638570   Shakti Patel       NA     Shakti          NA     Patel</w:t>
+      </w:r>
+      <w:r>
+        <w:br w:type="textWrapping"/>
+      </w:r>
+      <w:r>
+        <w:rPr>
+          <w:rStyle w:val="VerbatimChar"/>
+        </w:rPr>
+        <w:t xml:space="preserve">## 2 251334971728436 Vaibhav Mishra       NA    Vaibhav          NA    Mishra</w:t>
       </w:r>
       <w:r>
         <w:br w:type="textWrapping"/>
@@ -317,163 +477,6 @@
         <w:rPr>
           <w:rStyle w:val="VerbatimChar"/>
         </w:rPr>
-        <w:t xml:space="preserve">##                                                                                                                                               picture</w:t>
-      </w:r>
-      <w:r>
-        <w:br w:type="textWrapping"/>
-      </w:r>
-      <w:r>
-        <w:rPr>
-          <w:rStyle w:val="VerbatimChar"/>
-        </w:rPr>
-        <w:t xml:space="preserve">## 1 https://scontent.xx.fbcdn.net/v/t1.0-1/p200x200/18425421_1626505927359905_2312693694541444199_n.jpg?oh=30cb02690133a074684df8bbcfb03a5a&amp;oe=5B446AA6</w:t>
-      </w:r>
-    </w:p>
-    <w:p>
-      <w:pPr>
-        <w:pStyle w:val="BlockText"/>
-      </w:pPr>
-      <w:r>
-        <w:t xml:space="preserve">Try the getFriends function with and without simplify</w:t>
-      </w:r>
-    </w:p>
-    <w:p>
-      <w:pPr>
-        <w:pStyle w:val="SourceCode"/>
-      </w:pPr>
-      <w:r>
-        <w:rPr>
-          <w:rStyle w:val="NormalTok"/>
-        </w:rPr>
-        <w:t xml:space="preserve">myfriends&lt;-</w:t>
-      </w:r>
-      <w:r>
-        <w:rPr>
-          <w:rStyle w:val="StringTok"/>
-        </w:rPr>
-        <w:t xml:space="preserve"> </w:t>
-      </w:r>
-      <w:r>
-        <w:rPr>
-          <w:rStyle w:val="KeywordTok"/>
-        </w:rPr>
-        <w:t xml:space="preserve">getFriends</w:t>
-      </w:r>
-      <w:r>
-        <w:rPr>
-          <w:rStyle w:val="NormalTok"/>
-        </w:rPr>
-        <w:t xml:space="preserve">(token, </w:t>
-      </w:r>
-      <w:r>
-        <w:rPr>
-          <w:rStyle w:val="DataTypeTok"/>
-        </w:rPr>
-        <w:t xml:space="preserve">simplify =</w:t>
-      </w:r>
-      <w:r>
-        <w:rPr>
-          <w:rStyle w:val="NormalTok"/>
-        </w:rPr>
-        <w:t xml:space="preserve"> </w:t>
-      </w:r>
-      <w:r>
-        <w:rPr>
-          <w:rStyle w:val="OtherTok"/>
-        </w:rPr>
-        <w:t xml:space="preserve">FALSE</w:t>
-      </w:r>
-      <w:r>
-        <w:rPr>
-          <w:rStyle w:val="NormalTok"/>
-        </w:rPr>
-        <w:t xml:space="preserve">)</w:t>
-      </w:r>
-    </w:p>
-    <w:p>
-      <w:pPr>
-        <w:pStyle w:val="SourceCode"/>
-      </w:pPr>
-      <w:r>
-        <w:rPr>
-          <w:rStyle w:val="VerbatimChar"/>
-        </w:rPr>
-        <w:t xml:space="preserve">## Only friends who use the application will be returned</w:t>
-      </w:r>
-      <w:r>
-        <w:br w:type="textWrapping"/>
-      </w:r>
-      <w:r>
-        <w:rPr>
-          <w:rStyle w:val="VerbatimChar"/>
-        </w:rPr>
-        <w:t xml:space="preserve">## See ?getFriends for more details</w:t>
-      </w:r>
-    </w:p>
-    <w:p>
-      <w:pPr>
-        <w:pStyle w:val="SourceCode"/>
-      </w:pPr>
-      <w:r>
-        <w:rPr>
-          <w:rStyle w:val="NormalTok"/>
-        </w:rPr>
-        <w:t xml:space="preserve">myfriends</w:t>
-      </w:r>
-    </w:p>
-    <w:p>
-      <w:pPr>
-        <w:pStyle w:val="SourceCode"/>
-      </w:pPr>
-      <w:r>
-        <w:rPr>
-          <w:rStyle w:val="VerbatimChar"/>
-        </w:rPr>
-        <w:t xml:space="preserve">##                id           name username first_name middle_name last_name</w:t>
-      </w:r>
-      <w:r>
-        <w:br w:type="textWrapping"/>
-      </w:r>
-      <w:r>
-        <w:rPr>
-          <w:rStyle w:val="VerbatimChar"/>
-        </w:rPr>
-        <w:t xml:space="preserve">## 1 987176844638570   Shakti Patel       NA     Shakti          NA     Patel</w:t>
-      </w:r>
-      <w:r>
-        <w:br w:type="textWrapping"/>
-      </w:r>
-      <w:r>
-        <w:rPr>
-          <w:rStyle w:val="VerbatimChar"/>
-        </w:rPr>
-        <w:t xml:space="preserve">## 2 251334971728436 Vaibhav Mishra       NA    Vaibhav          NA    Mishra</w:t>
-      </w:r>
-      <w:r>
-        <w:br w:type="textWrapping"/>
-      </w:r>
-      <w:r>
-        <w:rPr>
-          <w:rStyle w:val="VerbatimChar"/>
-        </w:rPr>
-        <w:t xml:space="preserve">##   gender locale likes</w:t>
-      </w:r>
-      <w:r>
-        <w:br w:type="textWrapping"/>
-      </w:r>
-      <w:r>
-        <w:rPr>
-          <w:rStyle w:val="VerbatimChar"/>
-        </w:rPr>
-        <w:t xml:space="preserve">## 1   male  en_US    NA</w:t>
-      </w:r>
-      <w:r>
-        <w:br w:type="textWrapping"/>
-      </w:r>
-      <w:r>
-        <w:rPr>
-          <w:rStyle w:val="VerbatimChar"/>
-        </w:rPr>
         <w:t xml:space="preserve">## 2   male  en_GB    NA</w:t>
       </w:r>
       <w:r>
@@ -492,7 +495,7 @@
         <w:rPr>
           <w:rStyle w:val="VerbatimChar"/>
         </w:rPr>
-        <w:t xml:space="preserve">## 1                  https://scontent.xx.fbcdn.net/v/t1.0-1/p200x200/12243489_997936176895970_383944958350868781_n.jpg?oh=d618b0c62efeb3859b79d70bc7ff4fd8&amp;oe=5B0C4CBB</w:t>
+        <w:t xml:space="preserve">## 1                  https://scontent.xx.fbcdn.net/v/t1.0-1/p200x200/12243489_997936176895970_383944958350868781_n.jpg?oh=cfa0af7bde848bd2f51c15bde7f0075e&amp;oe=5B33D9BB</w:t>
       </w:r>
       <w:r>
         <w:br w:type="textWrapping"/>
@@ -639,7 +642,7 @@
     </w:lvl>
   </w:abstractNum>
   <w:abstractNum w:abstractNumId="990">
-    <w:nsid w:val="b08d4591"/>
+    <w:nsid w:val="5f3054d7"/>
     <w:multiLevelType w:val="multilevel"/>
     <w:lvl w:ilvl="0">
       <w:numFmt w:val="bullet"/>
